--- a/Mid/assignments/NN-HW/Conclusion.docx
+++ b/Mid/assignments/NN-HW/Conclusion.docx
@@ -3,93 +3,163 @@
 <w:document xmlns:wpc="http://schemas.microsoft.com/office/word/2010/wordprocessingCanvas" xmlns:cx="http://schemas.microsoft.com/office/drawing/2014/chartex" xmlns:cx1="http://schemas.microsoft.com/office/drawing/2015/9/8/chartex" xmlns:cx2="http://schemas.microsoft.com/office/drawing/2015/10/21/chartex" xmlns:cx3="http://schemas.microsoft.com/office/drawing/2016/5/9/chartex" xmlns:cx4="http://schemas.microsoft.com/office/drawing/2016/5/10/chartex" xmlns:cx5="http://schemas.microsoft.com/office/drawing/2016/5/11/chartex" xmlns:cx6="http://schemas.microsoft.com/office/drawing/2016/5/12/chartex" xmlns:cx7="http://schemas.microsoft.com/office/drawing/2016/5/13/chartex" xmlns:cx8="http://schemas.microsoft.com/office/drawing/2016/5/14/chartex" xmlns:mc="http://schemas.openxmlformats.org/markup-compatibility/2006" xmlns:aink="http://schemas.microsoft.com/office/drawing/2016/ink" xmlns:am3d="http://schemas.microsoft.com/office/drawing/2017/model3d" xmlns:o="urn:schemas-microsoft-com:office:office" xmlns:oel="http://schemas.microsoft.com/office/2019/extlst" xmlns:r="http://schemas.openxmlformats.org/officeDocument/2006/relationships" xmlns:m="http://schemas.openxmlformats.org/officeDocument/2006/math" xmlns:v="urn:schemas-microsoft-com:vml" xmlns:wp14="http://schemas.microsoft.com/office/word/2010/wordprocessingDrawing" xmlns:wp="http://schemas.openxmlformats.org/drawingml/2006/wordprocessingDrawing" xmlns:w10="urn:schemas-microsoft-com:office:word" xmlns:w="http://schemas.openxmlformats.org/wordprocessingml/2006/main" xmlns:w14="http://schemas.microsoft.com/office/word/2010/wordml" xmlns:w15="http://schemas.microsoft.com/office/word/2012/wordml" xmlns:w16cex="http://schemas.microsoft.com/office/word/2018/wordml/cex" xmlns:w16cid="http://schemas.microsoft.com/office/word/2016/wordml/cid" xmlns:w16="http://schemas.microsoft.com/office/word/2018/wordml" xmlns:w16sdtdh="http://schemas.microsoft.com/office/word/2020/wordml/sdtdatahash" xmlns:w16se="http://schemas.microsoft.com/office/word/2015/wordml/symex" xmlns:wpg="http://schemas.microsoft.com/office/word/2010/wordprocessingGroup" xmlns:wpi="http://schemas.microsoft.com/office/word/2010/wordprocessingInk" xmlns:wne="http://schemas.microsoft.com/office/word/2006/wordml" xmlns:wps="http://schemas.microsoft.com/office/word/2010/wordprocessingShape" mc:Ignorable="w14 w15 w16se w16cid w16 w16cex w16sdtdh wp14">
   <w:body>
     <w:p>
-      <w:r>
+      <w:pPr>
+        <w:jc w:val="both"/>
+        <w:rPr>
+          <w:b/>
+          <w:bCs/>
+          <w:u w:val="single"/>
+        </w:rPr>
+      </w:pPr>
+      <w:r>
+        <w:rPr>
+          <w:b/>
+          <w:bCs/>
+          <w:u w:val="single"/>
+        </w:rPr>
         <w:t>Key Findings:</w:t>
       </w:r>
     </w:p>
     <w:p>
+      <w:pPr>
+        <w:jc w:val="both"/>
+      </w:pPr>
       <w:r>
         <w:t>- The multi-class classification model implemented using a neural network performed reasonably well in classifying the synthetic dataset with five distinct classes.</w:t>
       </w:r>
     </w:p>
     <w:p>
+      <w:pPr>
+        <w:jc w:val="both"/>
+      </w:pPr>
       <w:r>
         <w:t>- The model achieved satisfactory accuracy, precision, recall, and F1-score metrics on the test set, indicating its effectiveness in distinguishing between different classes.</w:t>
-      </w:r>
-    </w:p>
-    <w:p/>
-    <w:p>
-      <w:r>
-        <w:t>Challenges and Lessons Learned:</w:t>
       </w:r>
     </w:p>
     <w:p>
-      <w:r>
-        <w:t xml:space="preserve">- One challenge was adapting the neural network architecture and loss function to support multi-class classification. This required modifying the output layer to have five neurons and using the </w:t>
-      </w:r>
-      <w:proofErr w:type="spellStart"/>
-      <w:r>
-        <w:t>CrossEntropyLoss</w:t>
-      </w:r>
-      <w:proofErr w:type="spellEnd"/>
-      <w:r>
-        <w:t xml:space="preserve"> function for calculating the loss.</w:t>
-      </w:r>
+      <w:pPr>
+        <w:jc w:val="both"/>
+      </w:pPr>
     </w:p>
     <w:p>
-      <w:r>
-        <w:t>- Handling the data preprocessing, such as one-hot encoding the class labels, was essential for ensuring compatibility with the neural network model.</w:t>
+      <w:pPr>
+        <w:jc w:val="both"/>
+        <w:rPr>
+          <w:b/>
+          <w:bCs/>
+          <w:u w:val="single"/>
+        </w:rPr>
+      </w:pPr>
+      <w:r>
+        <w:rPr>
+          <w:b/>
+          <w:bCs/>
+          <w:u w:val="single"/>
+        </w:rPr>
+        <w:t>Challenges and Lessons Learned:</w:t>
       </w:r>
     </w:p>
     <w:p>
-      <w:r>
-        <w:t xml:space="preserve">- Debugging and troubleshooting errors, such as tensor shape mismatches and attribute errors, required careful attention to detail and understanding of </w:t>
+      <w:pPr>
+        <w:jc w:val="both"/>
+      </w:pPr>
+      <w:r>
+        <w:t>- One challenge was adapting the neural network architecture and loss function to</w:t>
+      </w:r>
+      <w:r>
+        <w:t xml:space="preserve"> a </w:t>
+      </w:r>
+      <w:r>
+        <w:t xml:space="preserve">support multi-class classification. This required modifying the output layer to have five neurons and using the </w:t>
       </w:r>
       <w:proofErr w:type="spellStart"/>
       <w:r>
-        <w:t>PyTorch</w:t>
+        <w:t>CrossEntropyLoss</w:t>
       </w:r>
       <w:proofErr w:type="spellEnd"/>
       <w:r>
-        <w:t xml:space="preserve"> functionality.</w:t>
-      </w:r>
-    </w:p>
-    <w:p/>
-    <w:p>
-      <w:r>
-        <w:t>Potential Improvements and Further Experiments:</w:t>
+        <w:t xml:space="preserve"> function for calculating the loss.</w:t>
       </w:r>
     </w:p>
     <w:p>
-      <w:r>
-        <w:t>- Experimenting with different network architectures, including varying the number of hidden layers and neurons, could help optimize the model's performance further.</w:t>
+      <w:pPr>
+        <w:jc w:val="both"/>
+      </w:pPr>
+      <w:r>
+        <w:t>- Handling the data preprocessing, such as one-hot encoding the class labels, was essential for ensuring compatibility with the neural network model.</w:t>
       </w:r>
     </w:p>
     <w:p>
-      <w:r>
-        <w:t>- Fine-tuning hyperparameters such as learning rate, batch size, and number of epochs may lead to better convergence and improved accuracy.</w:t>
+      <w:pPr>
+        <w:jc w:val="both"/>
+      </w:pPr>
+      <w:r>
+        <w:t xml:space="preserve">- Debugging and troubleshooting errors, such as tensor shape mismatches and attribute errors, required careful attention to detail and understanding of </w:t>
+      </w:r>
+      <w:proofErr w:type="spellStart"/>
+      <w:r>
+        <w:t>PyTorch</w:t>
+      </w:r>
+      <w:proofErr w:type="spellEnd"/>
+      <w:r>
+        <w:t xml:space="preserve"> functionality.</w:t>
       </w:r>
     </w:p>
     <w:p>
-      <w:r>
-        <w:t xml:space="preserve">- Data augmentation techniques could be explored to increase the diversity of the training dataset, potentially enhancing the model's ability to </w:t>
-      </w:r>
-      <w:proofErr w:type="gramStart"/>
-      <w:r>
-        <w:t>generalize to</w:t>
-      </w:r>
-      <w:proofErr w:type="gramEnd"/>
-      <w:r>
-        <w:t xml:space="preserve"> unseen data.</w:t>
-      </w:r>
+      <w:pPr>
+        <w:jc w:val="both"/>
+      </w:pPr>
     </w:p>
     <w:p>
+      <w:pPr>
+        <w:jc w:val="both"/>
+        <w:rPr>
+          <w:b/>
+          <w:bCs/>
+          <w:u w:val="single"/>
+        </w:rPr>
+      </w:pPr>
+      <w:r>
+        <w:rPr>
+          <w:b/>
+          <w:bCs/>
+          <w:u w:val="single"/>
+        </w:rPr>
+        <w:t>Potential Improvements and Further Experiments:</w:t>
+      </w:r>
+    </w:p>
+    <w:p>
+      <w:pPr>
+        <w:jc w:val="both"/>
+      </w:pPr>
+      <w:r>
+        <w:t>- Experimenting with different network architectures, including varying the number of hidden layers and neurons, could help optimize the model's performance further.</w:t>
+      </w:r>
+    </w:p>
+    <w:p>
+      <w:pPr>
+        <w:jc w:val="both"/>
+      </w:pPr>
+      <w:r>
+        <w:t>- Fine-tuning hyperparameters such as learning rate, batch size, and number of epochs may lead to better convergence and improved accuracy.</w:t>
+      </w:r>
+    </w:p>
+    <w:p>
+      <w:pPr>
+        <w:jc w:val="both"/>
+      </w:pPr>
+      <w:r>
+        <w:t>- Data augmentation techniques could be explored to increase the diversity of the training dataset, potentially enhancing the model's ability to generalize to unseen data.</w:t>
+      </w:r>
+    </w:p>
+    <w:p>
+      <w:pPr>
+        <w:jc w:val="both"/>
+      </w:pPr>
       <w:r>
         <w:t>- Investigating more advanced neural network architectures, such as convolutional neural networks (CNNs) or recurrent neural networks (RNNs), could be beneficial for capturing complex patterns in the data, especially for tasks with high-dimensional inputs or sequential data.</w:t>
       </w:r>
     </w:p>
-    <w:p/>
-    <w:p/>
     <w:sectPr>
       <w:pgSz w:w="11909" w:h="16834" w:code="9"/>
       <w:pgMar w:top="1701" w:right="1701" w:bottom="1701" w:left="1701" w:header="720" w:footer="720" w:gutter="0"/>

--- a/Mid/assignments/NN-HW/Conclusion.docx
+++ b/Mid/assignments/NN-HW/Conclusion.docx
@@ -2,6 +2,24 @@
 <file path=word/document.xml><?xml version="1.0" encoding="utf-8"?>
 <w:document xmlns:wpc="http://schemas.microsoft.com/office/word/2010/wordprocessingCanvas" xmlns:cx="http://schemas.microsoft.com/office/drawing/2014/chartex" xmlns:cx1="http://schemas.microsoft.com/office/drawing/2015/9/8/chartex" xmlns:cx2="http://schemas.microsoft.com/office/drawing/2015/10/21/chartex" xmlns:cx3="http://schemas.microsoft.com/office/drawing/2016/5/9/chartex" xmlns:cx4="http://schemas.microsoft.com/office/drawing/2016/5/10/chartex" xmlns:cx5="http://schemas.microsoft.com/office/drawing/2016/5/11/chartex" xmlns:cx6="http://schemas.microsoft.com/office/drawing/2016/5/12/chartex" xmlns:cx7="http://schemas.microsoft.com/office/drawing/2016/5/13/chartex" xmlns:cx8="http://schemas.microsoft.com/office/drawing/2016/5/14/chartex" xmlns:mc="http://schemas.openxmlformats.org/markup-compatibility/2006" xmlns:aink="http://schemas.microsoft.com/office/drawing/2016/ink" xmlns:am3d="http://schemas.microsoft.com/office/drawing/2017/model3d" xmlns:o="urn:schemas-microsoft-com:office:office" xmlns:oel="http://schemas.microsoft.com/office/2019/extlst" xmlns:r="http://schemas.openxmlformats.org/officeDocument/2006/relationships" xmlns:m="http://schemas.openxmlformats.org/officeDocument/2006/math" xmlns:v="urn:schemas-microsoft-com:vml" xmlns:wp14="http://schemas.microsoft.com/office/word/2010/wordprocessingDrawing" xmlns:wp="http://schemas.openxmlformats.org/drawingml/2006/wordprocessingDrawing" xmlns:w10="urn:schemas-microsoft-com:office:word" xmlns:w="http://schemas.openxmlformats.org/wordprocessingml/2006/main" xmlns:w14="http://schemas.microsoft.com/office/word/2010/wordml" xmlns:w15="http://schemas.microsoft.com/office/word/2012/wordml" xmlns:w16cex="http://schemas.microsoft.com/office/word/2018/wordml/cex" xmlns:w16cid="http://schemas.microsoft.com/office/word/2016/wordml/cid" xmlns:w16="http://schemas.microsoft.com/office/word/2018/wordml" xmlns:w16sdtdh="http://schemas.microsoft.com/office/word/2020/wordml/sdtdatahash" xmlns:w16se="http://schemas.microsoft.com/office/word/2015/wordml/symex" xmlns:wpg="http://schemas.microsoft.com/office/word/2010/wordprocessingGroup" xmlns:wpi="http://schemas.microsoft.com/office/word/2010/wordprocessingInk" xmlns:wne="http://schemas.microsoft.com/office/word/2006/wordml" xmlns:wps="http://schemas.microsoft.com/office/word/2010/wordprocessingShape" mc:Ignorable="w14 w15 w16se w16cid w16 w16cex w16sdtdh wp14">
   <w:body>
+    <w:p>
+      <w:pPr>
+        <w:jc w:val="center"/>
+        <w:rPr>
+          <w:b/>
+          <w:bCs/>
+          <w:u w:val="single"/>
+        </w:rPr>
+      </w:pPr>
+      <w:r>
+        <w:rPr>
+          <w:b/>
+          <w:bCs/>
+          <w:u w:val="single"/>
+        </w:rPr>
+        <w:t>CONCLUSION</w:t>
+      </w:r>
+    </w:p>
     <w:p>
       <w:pPr>
         <w:jc w:val="both"/>
@@ -56,7 +74,23 @@
           <w:bCs/>
           <w:u w:val="single"/>
         </w:rPr>
-        <w:t>Challenges and Lessons Learned:</w:t>
+        <w:t>Challenges</w:t>
+      </w:r>
+      <w:r>
+        <w:rPr>
+          <w:b/>
+          <w:bCs/>
+          <w:u w:val="single"/>
+        </w:rPr>
+        <w:t xml:space="preserve"> </w:t>
+      </w:r>
+      <w:r>
+        <w:rPr>
+          <w:b/>
+          <w:bCs/>
+          <w:u w:val="single"/>
+        </w:rPr>
+        <w:t>:</w:t>
       </w:r>
     </w:p>
     <w:p>
